--- a/README.docx
+++ b/README.docx
@@ -135,12 +135,7 @@
         </w:numPr>
       </w:pPr>
       <w:r>
-        <w:t>Strea</w:t>
-      </w:r>
-      <w:bookmarkStart w:id="0" w:name="_GoBack"/>
-      <w:bookmarkEnd w:id="0"/>
-      <w:r>
-        <w:t>m</w:t>
+        <w:t>Stream</w:t>
       </w:r>
     </w:p>
     <w:p>
@@ -299,7 +294,25 @@
         <w:t xml:space="preserve"> </w:t>
       </w:r>
       <w:r>
-        <w:t>that there two jobs running in the external ETL tool to perform these tasks</w:t>
+        <w:t xml:space="preserve">that </w:t>
+      </w:r>
+      <w:r>
+        <w:t xml:space="preserve">there is </w:t>
+      </w:r>
+      <w:r>
+        <w:t xml:space="preserve">an external ETL tool where </w:t>
+      </w:r>
+      <w:r>
+        <w:t xml:space="preserve">two jobs </w:t>
+      </w:r>
+      <w:r>
+        <w:t xml:space="preserve">have been scheduled to </w:t>
+      </w:r>
+      <w:r>
+        <w:t>perform these tasks</w:t>
+      </w:r>
+      <w:r>
+        <w:t>:</w:t>
       </w:r>
     </w:p>
     <w:p>
@@ -311,7 +324,15 @@
         </w:numPr>
       </w:pPr>
       <w:r>
-        <w:t>an extract process consumes the users’ data on a daily basis around midnight</w:t>
+        <w:t xml:space="preserve">an extract process consumes the </w:t>
+      </w:r>
+      <w:proofErr w:type="gramStart"/>
+      <w:r>
+        <w:t>users</w:t>
+      </w:r>
+      <w:proofErr w:type="gramEnd"/>
+      <w:r>
+        <w:t xml:space="preserve"> data on a daily basis around midnight</w:t>
       </w:r>
       <w:r>
         <w:t xml:space="preserve"> </w:t>
@@ -370,7 +391,7 @@
         </w:numPr>
       </w:pPr>
       <w:r>
-        <w:t>an extract process which consumes the pageviews’ data on an hourly basis. The</w:t>
+        <w:t>an extract process which consumes the pageviews data on an hourly basis. The</w:t>
       </w:r>
       <w:r>
         <w:t xml:space="preserve"> </w:t>
@@ -716,7 +737,13 @@
     </w:p>
     <w:p>
       <w:r>
-        <w:t xml:space="preserve">To set-up an environment in Snowflake run the scripts available at </w:t>
+        <w:t xml:space="preserve">To set-up an environment in Snowflake </w:t>
+      </w:r>
+      <w:r>
+        <w:t xml:space="preserve">we need to </w:t>
+      </w:r>
+      <w:r>
+        <w:t xml:space="preserve">run the scripts available at </w:t>
       </w:r>
       <w:hyperlink r:id="rId7" w:history="1">
         <w:r>
@@ -791,7 +818,13 @@
         <w:t>,</w:t>
       </w:r>
       <w:r>
-        <w:t xml:space="preserve"> the query will return no records due to empty tables. There two ways to populate newly created</w:t>
+        <w:t xml:space="preserve"> the query will return no records due to empty tables. There </w:t>
+      </w:r>
+      <w:r>
+        <w:t xml:space="preserve">are </w:t>
+      </w:r>
+      <w:r>
+        <w:t>two ways to populate newly created</w:t>
       </w:r>
       <w:r>
         <w:t xml:space="preserve"> staging</w:t>
@@ -848,7 +881,7 @@
         <w:t>ommand</w:t>
       </w:r>
       <w:r>
-        <w:t xml:space="preserve"> – a copy script is available in the same git location. </w:t>
+        <w:t xml:space="preserve">. </w:t>
       </w:r>
       <w:r>
         <w:t xml:space="preserve">Use this option if you have an AWS account. </w:t>
@@ -974,7 +1007,13 @@
         </w:r>
       </w:hyperlink>
       <w:r>
-        <w:t>. A scrip creates</w:t>
+        <w:t xml:space="preserve">. </w:t>
+      </w:r>
+      <w:r>
+        <w:t>This script</w:t>
+      </w:r>
+      <w:r>
+        <w:t xml:space="preserve"> creates</w:t>
       </w:r>
       <w:r>
         <w:t xml:space="preserve"> several </w:t>
@@ -1025,7 +1064,12 @@
         <w:t xml:space="preserve">every </w:t>
       </w:r>
       <w:r>
-        <w:t xml:space="preserve">50 </w:t>
+        <w:t>6</w:t>
+      </w:r>
+      <w:bookmarkStart w:id="0" w:name="_GoBack"/>
+      <w:bookmarkEnd w:id="0"/>
+      <w:r>
+        <w:t xml:space="preserve">0 </w:t>
       </w:r>
       <w:r>
         <w:t>minute</w:t>
